--- a/Índice.docx
+++ b/Índice.docx
@@ -638,8 +638,458 @@
           <w:lang w:val="es-GT"/>
         </w:rPr>
       </w:pPr>
+    </w:p>
+    <w:p>
+      <w:pPr>
+        <w:spacing w:after="0" w:line="240" w:lineRule="auto"/>
+        <w:rPr>
+          <w:lang w:val="es-GT"/>
+        </w:rPr>
+      </w:pPr>
+    </w:p>
+    <w:p>
+      <w:pPr>
+        <w:rPr>
+          <w:rFonts w:ascii="Calibri" w:eastAsia="Times New Roman" w:hAnsi="Calibri" w:cs="Calibri"/>
+          <w:color w:val="000000"/>
+          <w:sz w:val="24"/>
+          <w:szCs w:val="24"/>
+          <w:lang w:val="es-MX" w:eastAsia="es-MX"/>
+        </w:rPr>
+      </w:pPr>
+      <w:r>
+        <w:rPr>
+          <w:rFonts w:ascii="Calibri" w:eastAsia="Times New Roman" w:hAnsi="Calibri" w:cs="Calibri"/>
+          <w:color w:val="000000"/>
+          <w:sz w:val="24"/>
+          <w:szCs w:val="24"/>
+          <w:lang w:val="es-MX" w:eastAsia="es-MX"/>
+        </w:rPr>
+        <w:br w:type="page"/>
+      </w:r>
+    </w:p>
+    <w:p>
+      <w:pPr>
+        <w:shd w:val="clear" w:color="auto" w:fill="FFFFFF"/>
+        <w:spacing w:after="0" w:line="240" w:lineRule="auto"/>
+        <w:rPr>
+          <w:rFonts w:ascii="Calibri" w:eastAsia="Times New Roman" w:hAnsi="Calibri" w:cs="Calibri"/>
+          <w:color w:val="000000"/>
+          <w:sz w:val="24"/>
+          <w:szCs w:val="24"/>
+          <w:lang w:val="es-MX" w:eastAsia="es-MX"/>
+        </w:rPr>
+      </w:pPr>
+      <w:r>
+        <w:rPr>
+          <w:rFonts w:ascii="Calibri" w:eastAsia="Times New Roman" w:hAnsi="Calibri" w:cs="Calibri"/>
+          <w:color w:val="000000"/>
+          <w:sz w:val="24"/>
+          <w:szCs w:val="24"/>
+          <w:highlight w:val="yellow"/>
+          <w:lang w:val="es-MX" w:eastAsia="es-MX"/>
+        </w:rPr>
+        <w:lastRenderedPageBreak/>
+        <w:t>Quita </w:t>
+      </w:r>
+      <w:r>
+        <w:rPr>
+          <w:rFonts w:ascii="Times New Roman" w:eastAsia="Times New Roman" w:hAnsi="Times New Roman" w:cs="Times New Roman"/>
+          <w:color w:val="000000"/>
+          <w:sz w:val="27"/>
+          <w:szCs w:val="27"/>
+          <w:highlight w:val="yellow"/>
+          <w:lang w:val="es-MX" w:eastAsia="es-MX"/>
+        </w:rPr>
+        <w:t>DESCRIPCIÓN DEL TRABAJO.</w:t>
+      </w:r>
+    </w:p>
+    <w:p>
+      <w:pPr>
+        <w:shd w:val="clear" w:color="auto" w:fill="FFFFFF"/>
+        <w:spacing w:after="0" w:line="240" w:lineRule="auto"/>
+        <w:rPr>
+          <w:rFonts w:ascii="Calibri" w:eastAsia="Times New Roman" w:hAnsi="Calibri" w:cs="Calibri"/>
+          <w:color w:val="000000"/>
+          <w:sz w:val="24"/>
+          <w:szCs w:val="24"/>
+          <w:lang w:val="es-MX" w:eastAsia="es-MX"/>
+        </w:rPr>
+      </w:pPr>
+    </w:p>
+    <w:p>
+      <w:pPr>
+        <w:shd w:val="clear" w:color="auto" w:fill="FFFFFF"/>
+        <w:spacing w:after="0" w:line="240" w:lineRule="auto"/>
+        <w:rPr>
+          <w:rFonts w:ascii="Calibri" w:eastAsia="Times New Roman" w:hAnsi="Calibri" w:cs="Calibri"/>
+          <w:color w:val="000000"/>
+          <w:sz w:val="24"/>
+          <w:szCs w:val="24"/>
+          <w:lang w:val="es-MX" w:eastAsia="es-MX"/>
+        </w:rPr>
+      </w:pPr>
+      <w:r>
+        <w:rPr>
+          <w:rFonts w:ascii="Calibri" w:eastAsia="Times New Roman" w:hAnsi="Calibri" w:cs="Calibri"/>
+          <w:color w:val="000000"/>
+          <w:sz w:val="24"/>
+          <w:szCs w:val="24"/>
+          <w:highlight w:val="yellow"/>
+          <w:lang w:val="es-MX" w:eastAsia="es-MX"/>
+        </w:rPr>
+        <w:t>Los conceptos son una breve descripción de los temas principales, y en los fundamentos ya el desarrollo de los temas, características, tipos, ejemplos etc.</w:t>
+      </w:r>
+    </w:p>
+    <w:p>
+      <w:pPr>
+        <w:shd w:val="clear" w:color="auto" w:fill="FFFFFF"/>
+        <w:spacing w:after="0" w:line="240" w:lineRule="auto"/>
+        <w:rPr>
+          <w:rFonts w:ascii="Calibri" w:eastAsia="Times New Roman" w:hAnsi="Calibri" w:cs="Calibri"/>
+          <w:color w:val="000000"/>
+          <w:sz w:val="24"/>
+          <w:szCs w:val="24"/>
+          <w:lang w:val="es-MX" w:eastAsia="es-MX"/>
+        </w:rPr>
+      </w:pPr>
+    </w:p>
+    <w:p>
+      <w:pPr>
+        <w:shd w:val="clear" w:color="auto" w:fill="FFFFFF"/>
+        <w:spacing w:after="0" w:line="240" w:lineRule="auto"/>
+        <w:rPr>
+          <w:rFonts w:ascii="Calibri" w:eastAsia="Times New Roman" w:hAnsi="Calibri" w:cs="Calibri"/>
+          <w:color w:val="000000"/>
+          <w:sz w:val="24"/>
+          <w:szCs w:val="24"/>
+          <w:lang w:val="es-MX" w:eastAsia="es-MX"/>
+        </w:rPr>
+      </w:pPr>
+      <w:r>
+        <w:rPr>
+          <w:rFonts w:ascii="Calibri" w:eastAsia="Times New Roman" w:hAnsi="Calibri" w:cs="Calibri"/>
+          <w:color w:val="000000"/>
+          <w:sz w:val="24"/>
+          <w:szCs w:val="24"/>
+          <w:highlight w:val="yellow"/>
+          <w:lang w:val="es-MX" w:eastAsia="es-MX"/>
+        </w:rPr>
+        <w:t>Busca una tabla de las fases en español.</w:t>
+      </w:r>
+    </w:p>
+    <w:p>
+      <w:pPr>
+        <w:shd w:val="clear" w:color="auto" w:fill="FFFFFF"/>
+        <w:spacing w:after="0" w:line="240" w:lineRule="auto"/>
+        <w:rPr>
+          <w:rFonts w:ascii="Calibri" w:eastAsia="Times New Roman" w:hAnsi="Calibri" w:cs="Calibri"/>
+          <w:color w:val="000000"/>
+          <w:sz w:val="24"/>
+          <w:szCs w:val="24"/>
+          <w:lang w:val="es-MX" w:eastAsia="es-MX"/>
+        </w:rPr>
+      </w:pPr>
+    </w:p>
+    <w:p>
+      <w:pPr>
+        <w:shd w:val="clear" w:color="auto" w:fill="FFFFFF"/>
+        <w:spacing w:after="0" w:line="240" w:lineRule="auto"/>
+        <w:rPr>
+          <w:rFonts w:ascii="Calibri" w:eastAsia="Times New Roman" w:hAnsi="Calibri" w:cs="Calibri"/>
+          <w:color w:val="000000"/>
+          <w:sz w:val="24"/>
+          <w:szCs w:val="24"/>
+          <w:lang w:val="es-MX" w:eastAsia="es-MX"/>
+        </w:rPr>
+      </w:pPr>
+      <w:r>
+        <w:rPr>
+          <w:rFonts w:ascii="Calibri" w:eastAsia="Times New Roman" w:hAnsi="Calibri" w:cs="Calibri"/>
+          <w:color w:val="000000"/>
+          <w:sz w:val="24"/>
+          <w:szCs w:val="24"/>
+          <w:highlight w:val="yellow"/>
+          <w:lang w:val="es-MX" w:eastAsia="es-MX"/>
+        </w:rPr>
+        <w:t>Unifica los glosarios de la planificación y visión en uno al final.</w:t>
+      </w:r>
+    </w:p>
+    <w:p>
+      <w:pPr>
+        <w:shd w:val="clear" w:color="auto" w:fill="FFFFFF"/>
+        <w:spacing w:after="0" w:line="240" w:lineRule="auto"/>
+        <w:rPr>
+          <w:rFonts w:ascii="Calibri" w:eastAsia="Times New Roman" w:hAnsi="Calibri" w:cs="Calibri"/>
+          <w:color w:val="000000"/>
+          <w:sz w:val="24"/>
+          <w:szCs w:val="24"/>
+          <w:lang w:val="es-MX" w:eastAsia="es-MX"/>
+        </w:rPr>
+      </w:pPr>
+    </w:p>
+    <w:p>
+      <w:pPr>
+        <w:shd w:val="clear" w:color="auto" w:fill="FFFFFF"/>
+        <w:spacing w:after="0" w:line="240" w:lineRule="auto"/>
+        <w:rPr>
+          <w:rFonts w:ascii="Calibri" w:eastAsia="Times New Roman" w:hAnsi="Calibri" w:cs="Calibri"/>
+          <w:color w:val="000000"/>
+          <w:sz w:val="24"/>
+          <w:szCs w:val="24"/>
+          <w:lang w:val="es-MX" w:eastAsia="es-MX"/>
+        </w:rPr>
+      </w:pPr>
+      <w:r>
+        <w:rPr>
+          <w:rFonts w:ascii="Calibri" w:eastAsia="Times New Roman" w:hAnsi="Calibri" w:cs="Calibri"/>
+          <w:color w:val="000000"/>
+          <w:sz w:val="24"/>
+          <w:szCs w:val="24"/>
+          <w:highlight w:val="yellow"/>
+          <w:lang w:val="es-MX" w:eastAsia="es-MX"/>
+        </w:rPr>
+        <w:t xml:space="preserve">Nuevamente, unifiquen el tipo de letra APA a toda la documentación Planifican, Visión y </w:t>
+      </w:r>
+      <w:proofErr w:type="spellStart"/>
+      <w:r>
+        <w:rPr>
+          <w:rFonts w:ascii="Calibri" w:eastAsia="Times New Roman" w:hAnsi="Calibri" w:cs="Calibri"/>
+          <w:color w:val="000000"/>
+          <w:sz w:val="24"/>
+          <w:szCs w:val="24"/>
+          <w:highlight w:val="yellow"/>
+          <w:lang w:val="es-MX" w:eastAsia="es-MX"/>
+        </w:rPr>
+        <w:t>Rup</w:t>
+      </w:r>
+      <w:proofErr w:type="spellEnd"/>
+      <w:r>
+        <w:rPr>
+          <w:rFonts w:ascii="Calibri" w:eastAsia="Times New Roman" w:hAnsi="Calibri" w:cs="Calibri"/>
+          <w:color w:val="000000"/>
+          <w:sz w:val="24"/>
+          <w:szCs w:val="24"/>
+          <w:highlight w:val="yellow"/>
+          <w:lang w:val="es-MX" w:eastAsia="es-MX"/>
+        </w:rPr>
+        <w:t xml:space="preserve">, y en los cuadros, hay mucha </w:t>
+      </w:r>
+      <w:r>
+        <w:rPr>
+          <w:rFonts w:ascii="Calibri" w:eastAsia="Times New Roman" w:hAnsi="Calibri" w:cs="Calibri"/>
+          <w:color w:val="000000"/>
+          <w:sz w:val="24"/>
+          <w:szCs w:val="24"/>
+          <w:highlight w:val="yellow"/>
+          <w:lang w:val="es-MX" w:eastAsia="es-MX"/>
+        </w:rPr>
+        <w:t>variación</w:t>
+      </w:r>
+      <w:r>
+        <w:rPr>
+          <w:rFonts w:ascii="Calibri" w:eastAsia="Times New Roman" w:hAnsi="Calibri" w:cs="Calibri"/>
+          <w:color w:val="000000"/>
+          <w:sz w:val="24"/>
+          <w:szCs w:val="24"/>
+          <w:highlight w:val="yellow"/>
+          <w:lang w:val="es-MX" w:eastAsia="es-MX"/>
+        </w:rPr>
+        <w:t>.</w:t>
+      </w:r>
+    </w:p>
+    <w:p>
+      <w:pPr>
+        <w:shd w:val="clear" w:color="auto" w:fill="FFFFFF"/>
+        <w:spacing w:after="0" w:line="240" w:lineRule="auto"/>
+        <w:rPr>
+          <w:rFonts w:ascii="Calibri" w:eastAsia="Times New Roman" w:hAnsi="Calibri" w:cs="Calibri"/>
+          <w:color w:val="000000"/>
+          <w:sz w:val="24"/>
+          <w:szCs w:val="24"/>
+          <w:lang w:val="es-MX" w:eastAsia="es-MX"/>
+        </w:rPr>
+      </w:pPr>
+    </w:p>
+    <w:p>
+      <w:pPr>
+        <w:shd w:val="clear" w:color="auto" w:fill="FFFFFF"/>
+        <w:spacing w:after="0" w:line="240" w:lineRule="auto"/>
+        <w:rPr>
+          <w:rFonts w:ascii="Calibri" w:eastAsia="Times New Roman" w:hAnsi="Calibri" w:cs="Calibri"/>
+          <w:color w:val="000000"/>
+          <w:sz w:val="24"/>
+          <w:szCs w:val="24"/>
+          <w:lang w:val="es-MX" w:eastAsia="es-MX"/>
+        </w:rPr>
+      </w:pPr>
+      <w:r>
+        <w:rPr>
+          <w:rFonts w:ascii="Calibri" w:eastAsia="Times New Roman" w:hAnsi="Calibri" w:cs="Calibri"/>
+          <w:color w:val="000000"/>
+          <w:sz w:val="24"/>
+          <w:szCs w:val="24"/>
+          <w:highlight w:val="yellow"/>
+          <w:lang w:val="es-MX" w:eastAsia="es-MX"/>
+        </w:rPr>
+        <w:t>El Diccionario de datos aplica a todas las tablas, lleva el nombre del campo, tipo, un ejemplo y descripción, hay que agregarlo.</w:t>
+      </w:r>
+    </w:p>
+    <w:p>
+      <w:pPr>
+        <w:shd w:val="clear" w:color="auto" w:fill="FFFFFF"/>
+        <w:spacing w:after="0" w:line="240" w:lineRule="auto"/>
+        <w:rPr>
+          <w:rFonts w:ascii="Calibri" w:eastAsia="Times New Roman" w:hAnsi="Calibri" w:cs="Calibri"/>
+          <w:color w:val="000000"/>
+          <w:sz w:val="24"/>
+          <w:szCs w:val="24"/>
+          <w:lang w:val="es-MX" w:eastAsia="es-MX"/>
+        </w:rPr>
+      </w:pPr>
+    </w:p>
+    <w:p>
+      <w:pPr>
+        <w:shd w:val="clear" w:color="auto" w:fill="FFFFFF"/>
+        <w:spacing w:after="0" w:line="240" w:lineRule="auto"/>
+        <w:rPr>
+          <w:rFonts w:ascii="Calibri" w:eastAsia="Times New Roman" w:hAnsi="Calibri" w:cs="Calibri"/>
+          <w:color w:val="000000"/>
+          <w:sz w:val="24"/>
+          <w:szCs w:val="24"/>
+          <w:lang w:val="es-MX" w:eastAsia="es-MX"/>
+        </w:rPr>
+      </w:pPr>
+      <w:r>
+        <w:rPr>
+          <w:rFonts w:ascii="Calibri" w:eastAsia="Times New Roman" w:hAnsi="Calibri" w:cs="Calibri"/>
+          <w:color w:val="000000"/>
+          <w:sz w:val="24"/>
+          <w:szCs w:val="24"/>
+          <w:highlight w:val="yellow"/>
+          <w:lang w:val="es-MX" w:eastAsia="es-MX"/>
+        </w:rPr>
+        <w:t xml:space="preserve">Tienes que llevar el prototipo este jueves para su </w:t>
+      </w:r>
+      <w:proofErr w:type="spellStart"/>
+      <w:r>
+        <w:rPr>
+          <w:rFonts w:ascii="Calibri" w:eastAsia="Times New Roman" w:hAnsi="Calibri" w:cs="Calibri"/>
+          <w:color w:val="000000"/>
+          <w:sz w:val="24"/>
+          <w:szCs w:val="24"/>
+          <w:highlight w:val="yellow"/>
+          <w:lang w:val="es-MX" w:eastAsia="es-MX"/>
+        </w:rPr>
+        <w:t>revision</w:t>
+      </w:r>
+      <w:proofErr w:type="spellEnd"/>
+      <w:r>
+        <w:rPr>
+          <w:rFonts w:ascii="Calibri" w:eastAsia="Times New Roman" w:hAnsi="Calibri" w:cs="Calibri"/>
+          <w:color w:val="000000"/>
+          <w:sz w:val="24"/>
+          <w:szCs w:val="24"/>
+          <w:highlight w:val="yellow"/>
+          <w:lang w:val="es-MX" w:eastAsia="es-MX"/>
+        </w:rPr>
+        <w:t>.</w:t>
+      </w:r>
+    </w:p>
+    <w:p>
+      <w:pPr>
+        <w:shd w:val="clear" w:color="auto" w:fill="FFFFFF"/>
+        <w:spacing w:after="0" w:line="240" w:lineRule="auto"/>
+        <w:rPr>
+          <w:rFonts w:ascii="Calibri" w:eastAsia="Times New Roman" w:hAnsi="Calibri" w:cs="Calibri"/>
+          <w:color w:val="000000"/>
+          <w:sz w:val="24"/>
+          <w:szCs w:val="24"/>
+          <w:lang w:val="es-MX" w:eastAsia="es-MX"/>
+        </w:rPr>
+      </w:pPr>
       <w:bookmarkStart w:id="0" w:name="_GoBack"/>
       <w:bookmarkEnd w:id="0"/>
+    </w:p>
+    <w:p>
+      <w:pPr>
+        <w:shd w:val="clear" w:color="auto" w:fill="FFFFFF"/>
+        <w:spacing w:after="0" w:line="240" w:lineRule="auto"/>
+        <w:rPr>
+          <w:rFonts w:ascii="Calibri" w:eastAsia="Times New Roman" w:hAnsi="Calibri" w:cs="Calibri"/>
+          <w:color w:val="000000"/>
+          <w:sz w:val="24"/>
+          <w:szCs w:val="24"/>
+          <w:lang w:val="es-MX" w:eastAsia="es-MX"/>
+        </w:rPr>
+      </w:pPr>
+      <w:r>
+        <w:rPr>
+          <w:rFonts w:ascii="Calibri" w:eastAsia="Times New Roman" w:hAnsi="Calibri" w:cs="Calibri"/>
+          <w:color w:val="000000"/>
+          <w:sz w:val="24"/>
+          <w:szCs w:val="24"/>
+          <w:highlight w:val="yellow"/>
+          <w:lang w:val="es-MX" w:eastAsia="es-MX"/>
+        </w:rPr>
+        <w:t xml:space="preserve">Te hace falta el final de la </w:t>
+      </w:r>
+      <w:proofErr w:type="spellStart"/>
+      <w:r>
+        <w:rPr>
+          <w:rFonts w:ascii="Calibri" w:eastAsia="Times New Roman" w:hAnsi="Calibri" w:cs="Calibri"/>
+          <w:color w:val="000000"/>
+          <w:sz w:val="24"/>
+          <w:szCs w:val="24"/>
+          <w:highlight w:val="yellow"/>
+          <w:lang w:val="es-MX" w:eastAsia="es-MX"/>
+        </w:rPr>
+        <w:t>documentacion</w:t>
+      </w:r>
+      <w:proofErr w:type="spellEnd"/>
+      <w:r>
+        <w:rPr>
+          <w:rFonts w:ascii="Calibri" w:eastAsia="Times New Roman" w:hAnsi="Calibri" w:cs="Calibri"/>
+          <w:color w:val="000000"/>
+          <w:sz w:val="24"/>
+          <w:szCs w:val="24"/>
+          <w:highlight w:val="yellow"/>
+          <w:lang w:val="es-MX" w:eastAsia="es-MX"/>
+        </w:rPr>
+        <w:t xml:space="preserve">, </w:t>
+      </w:r>
+      <w:proofErr w:type="spellStart"/>
+      <w:r>
+        <w:rPr>
+          <w:rFonts w:ascii="Calibri" w:eastAsia="Times New Roman" w:hAnsi="Calibri" w:cs="Calibri"/>
+          <w:color w:val="000000"/>
+          <w:sz w:val="24"/>
+          <w:szCs w:val="24"/>
+          <w:highlight w:val="yellow"/>
+          <w:lang w:val="es-MX" w:eastAsia="es-MX"/>
+        </w:rPr>
+        <w:t>completalo</w:t>
+      </w:r>
+      <w:proofErr w:type="spellEnd"/>
+      <w:r>
+        <w:rPr>
+          <w:rFonts w:ascii="Calibri" w:eastAsia="Times New Roman" w:hAnsi="Calibri" w:cs="Calibri"/>
+          <w:color w:val="000000"/>
+          <w:sz w:val="24"/>
+          <w:szCs w:val="24"/>
+          <w:highlight w:val="yellow"/>
+          <w:lang w:val="es-MX" w:eastAsia="es-MX"/>
+        </w:rPr>
+        <w:t>.</w:t>
+      </w:r>
+    </w:p>
+    <w:p>
+      <w:pPr>
+        <w:spacing w:after="0" w:line="240" w:lineRule="auto"/>
+        <w:rPr>
+          <w:lang w:val="es-GT"/>
+        </w:rPr>
+      </w:pPr>
     </w:p>
     <w:sectPr>
       <w:pgSz w:w="12240" w:h="15840"/>
